--- a/ЛР 15/ЛР 15 (Web).docx
+++ b/ЛР 15/ЛР 15 (Web).docx
@@ -83,21 +83,25 @@
     </w:p>
     <w:p>
       <w:pPr>
-        <w:spacing w:after="176" w:line="270" w:lineRule="auto"/>
-        <w:ind w:left="-5"/>
-        <w:rPr>
-          <w:noProof/>
-        </w:rPr>
-      </w:pPr>
-      <w:r>
-        <w:rPr>
-          <w:noProof/>
+        <w:rPr>
+          <w:b/>
+          <w:sz w:val="28"/>
+          <w:szCs w:val="28"/>
+          <w:lang w:val="uk-UA"/>
+        </w:rPr>
+      </w:pPr>
+      <w:r>
+        <w:rPr>
+          <w:b/>
+          <w:sz w:val="28"/>
+          <w:szCs w:val="28"/>
+          <w:lang w:val="uk-UA"/>
         </w:rPr>
         <w:drawing>
-          <wp:inline distT="0" distB="0" distL="0" distR="0" wp14:anchorId="74814363" wp14:editId="358FB2B0">
-            <wp:extent cx="1810142" cy="1054100"/>
+          <wp:inline distT="0" distB="0" distL="0" distR="0" wp14:anchorId="1DE504F4" wp14:editId="259CDC91">
+            <wp:extent cx="937260" cy="516189"/>
             <wp:effectExtent l="0" t="0" r="0" b="0"/>
-            <wp:docPr id="9" name="Рисунок 9"/>
+            <wp:docPr id="1" name="Рисунок 1"/>
             <wp:cNvGraphicFramePr>
               <a:graphicFrameLocks xmlns:a="http://schemas.openxmlformats.org/drawingml/2006/main" noChangeAspect="1"/>
             </wp:cNvGraphicFramePr>
@@ -117,7 +121,7 @@
                   <pic:spPr>
                     <a:xfrm>
                       <a:off x="0" y="0"/>
-                      <a:ext cx="1819648" cy="1059636"/>
+                      <a:ext cx="947601" cy="521884"/>
                     </a:xfrm>
                     <a:prstGeom prst="rect">
                       <a:avLst/>
@@ -132,21 +136,25 @@
     </w:p>
     <w:p>
       <w:pPr>
-        <w:spacing w:after="176" w:line="270" w:lineRule="auto"/>
-        <w:ind w:left="-5"/>
-        <w:rPr>
-          <w:noProof/>
-        </w:rPr>
-      </w:pPr>
-      <w:r>
-        <w:rPr>
-          <w:noProof/>
+        <w:rPr>
+          <w:b/>
+          <w:sz w:val="28"/>
+          <w:szCs w:val="28"/>
+          <w:lang w:val="uk-UA"/>
+        </w:rPr>
+      </w:pPr>
+      <w:r>
+        <w:rPr>
+          <w:b/>
+          <w:sz w:val="28"/>
+          <w:szCs w:val="28"/>
+          <w:lang w:val="uk-UA"/>
         </w:rPr>
         <w:drawing>
-          <wp:inline distT="0" distB="0" distL="0" distR="0" wp14:anchorId="04EDFDB5" wp14:editId="6770FBD9">
-            <wp:extent cx="1830374" cy="1066800"/>
-            <wp:effectExtent l="0" t="0" r="0" b="0"/>
-            <wp:docPr id="8" name="Рисунок 8"/>
+          <wp:inline distT="0" distB="0" distL="0" distR="0" wp14:anchorId="4573E295" wp14:editId="1A580644">
+            <wp:extent cx="944880" cy="422125"/>
+            <wp:effectExtent l="0" t="0" r="7620" b="0"/>
+            <wp:docPr id="12" name="Рисунок 12"/>
             <wp:cNvGraphicFramePr>
               <a:graphicFrameLocks xmlns:a="http://schemas.openxmlformats.org/drawingml/2006/main" noChangeAspect="1"/>
             </wp:cNvGraphicFramePr>
@@ -166,7 +174,7 @@
                   <pic:spPr>
                     <a:xfrm>
                       <a:off x="0" y="0"/>
-                      <a:ext cx="1842466" cy="1073848"/>
+                      <a:ext cx="963027" cy="430232"/>
                     </a:xfrm>
                     <a:prstGeom prst="rect">
                       <a:avLst/>
@@ -181,21 +189,25 @@
     </w:p>
     <w:p>
       <w:pPr>
-        <w:spacing w:after="176" w:line="270" w:lineRule="auto"/>
-        <w:ind w:left="-5"/>
-        <w:rPr>
-          <w:noProof/>
-        </w:rPr>
-      </w:pPr>
-      <w:r>
-        <w:rPr>
-          <w:noProof/>
+        <w:rPr>
+          <w:b/>
+          <w:sz w:val="28"/>
+          <w:szCs w:val="28"/>
+          <w:lang w:val="uk-UA"/>
+        </w:rPr>
+      </w:pPr>
+      <w:r>
+        <w:rPr>
+          <w:b/>
+          <w:sz w:val="28"/>
+          <w:szCs w:val="28"/>
+          <w:lang w:val="uk-UA"/>
         </w:rPr>
         <w:drawing>
-          <wp:inline distT="0" distB="0" distL="0" distR="0" wp14:anchorId="3AEFFF66" wp14:editId="60B2F305">
-            <wp:extent cx="1794933" cy="1037145"/>
-            <wp:effectExtent l="0" t="0" r="0" b="0"/>
-            <wp:docPr id="1" name="Рисунок 1"/>
+          <wp:inline distT="0" distB="0" distL="0" distR="0" wp14:anchorId="0DC222FE" wp14:editId="58F0F450">
+            <wp:extent cx="944880" cy="670853"/>
+            <wp:effectExtent l="0" t="0" r="7620" b="0"/>
+            <wp:docPr id="13" name="Рисунок 13"/>
             <wp:cNvGraphicFramePr>
               <a:graphicFrameLocks xmlns:a="http://schemas.openxmlformats.org/drawingml/2006/main" noChangeAspect="1"/>
             </wp:cNvGraphicFramePr>
@@ -215,7 +227,7 @@
                   <pic:spPr>
                     <a:xfrm>
                       <a:off x="0" y="0"/>
-                      <a:ext cx="1804830" cy="1042864"/>
+                      <a:ext cx="954921" cy="677982"/>
                     </a:xfrm>
                     <a:prstGeom prst="rect">
                       <a:avLst/>
@@ -227,13 +239,9 @@
           </wp:inline>
         </w:drawing>
       </w:r>
-      <w:bookmarkStart w:id="0" w:name="_GoBack"/>
-      <w:bookmarkEnd w:id="0"/>
     </w:p>
     <w:p>
       <w:pPr>
-        <w:spacing w:after="176" w:line="270" w:lineRule="auto"/>
-        <w:ind w:left="-5"/>
         <w:rPr>
           <w:b/>
           <w:sz w:val="28"/>
@@ -249,10 +257,10 @@
           <w:lang w:val="uk-UA"/>
         </w:rPr>
         <w:drawing>
-          <wp:inline distT="0" distB="0" distL="0" distR="0" wp14:anchorId="57F2F66B" wp14:editId="79C0D6C5">
-            <wp:extent cx="1794510" cy="1043378"/>
-            <wp:effectExtent l="0" t="0" r="0" b="4445"/>
-            <wp:docPr id="7" name="Рисунок 7"/>
+          <wp:inline distT="0" distB="0" distL="0" distR="0" wp14:anchorId="3D972444" wp14:editId="38EB559B">
+            <wp:extent cx="952500" cy="647417"/>
+            <wp:effectExtent l="0" t="0" r="0" b="635"/>
+            <wp:docPr id="14" name="Рисунок 14"/>
             <wp:cNvGraphicFramePr>
               <a:graphicFrameLocks xmlns:a="http://schemas.openxmlformats.org/drawingml/2006/main" noChangeAspect="1"/>
             </wp:cNvGraphicFramePr>
@@ -272,7 +280,7 @@
                   <pic:spPr>
                     <a:xfrm>
                       <a:off x="0" y="0"/>
-                      <a:ext cx="1805969" cy="1050040"/>
+                      <a:ext cx="956168" cy="649910"/>
                     </a:xfrm>
                     <a:prstGeom prst="rect">
                       <a:avLst/>
@@ -287,8 +295,6 @@
     </w:p>
     <w:p>
       <w:pPr>
-        <w:spacing w:after="176" w:line="270" w:lineRule="auto"/>
-        <w:ind w:left="-5"/>
         <w:rPr>
           <w:b/>
           <w:sz w:val="28"/>
@@ -298,13 +304,16 @@
       </w:pPr>
       <w:r>
         <w:rPr>
-          <w:noProof/>
+          <w:b/>
+          <w:sz w:val="28"/>
+          <w:szCs w:val="28"/>
+          <w:lang w:val="uk-UA"/>
         </w:rPr>
         <w:drawing>
-          <wp:inline distT="0" distB="0" distL="0" distR="0" wp14:anchorId="0D83B441" wp14:editId="1AB06ADC">
-            <wp:extent cx="2542309" cy="447428"/>
-            <wp:effectExtent l="0" t="0" r="0" b="0"/>
-            <wp:docPr id="5" name="Рисунок 5"/>
+          <wp:inline distT="0" distB="0" distL="0" distR="0" wp14:anchorId="2726EC6C" wp14:editId="61244AE8">
+            <wp:extent cx="952500" cy="677887"/>
+            <wp:effectExtent l="0" t="0" r="0" b="8255"/>
+            <wp:docPr id="15" name="Рисунок 15"/>
             <wp:cNvGraphicFramePr>
               <a:graphicFrameLocks xmlns:a="http://schemas.openxmlformats.org/drawingml/2006/main" noChangeAspect="1"/>
             </wp:cNvGraphicFramePr>
@@ -324,7 +333,7 @@
                   <pic:spPr>
                     <a:xfrm>
                       <a:off x="0" y="0"/>
-                      <a:ext cx="2589562" cy="455744"/>
+                      <a:ext cx="957191" cy="681226"/>
                     </a:xfrm>
                     <a:prstGeom prst="rect">
                       <a:avLst/>
@@ -353,10 +362,10 @@
           <w:noProof/>
         </w:rPr>
         <w:drawing>
-          <wp:inline distT="0" distB="0" distL="0" distR="0" wp14:anchorId="07E4ECDD" wp14:editId="0D1A79B2">
-            <wp:extent cx="1898073" cy="682694"/>
-            <wp:effectExtent l="0" t="0" r="6985" b="3175"/>
-            <wp:docPr id="6" name="Рисунок 6"/>
+          <wp:inline distT="0" distB="0" distL="0" distR="0" wp14:anchorId="0D83B441" wp14:editId="1AB06ADC">
+            <wp:extent cx="2542309" cy="447428"/>
+            <wp:effectExtent l="0" t="0" r="0" b="0"/>
+            <wp:docPr id="5" name="Рисунок 5"/>
             <wp:cNvGraphicFramePr>
               <a:graphicFrameLocks xmlns:a="http://schemas.openxmlformats.org/drawingml/2006/main" noChangeAspect="1"/>
             </wp:cNvGraphicFramePr>
@@ -376,6 +385,58 @@
                   <pic:spPr>
                     <a:xfrm>
                       <a:off x="0" y="0"/>
+                      <a:ext cx="2589562" cy="455744"/>
+                    </a:xfrm>
+                    <a:prstGeom prst="rect">
+                      <a:avLst/>
+                    </a:prstGeom>
+                  </pic:spPr>
+                </pic:pic>
+              </a:graphicData>
+            </a:graphic>
+          </wp:inline>
+        </w:drawing>
+      </w:r>
+    </w:p>
+    <w:p>
+      <w:pPr>
+        <w:spacing w:after="176" w:line="270" w:lineRule="auto"/>
+        <w:ind w:left="-5"/>
+        <w:rPr>
+          <w:b/>
+          <w:sz w:val="28"/>
+          <w:szCs w:val="28"/>
+          <w:lang w:val="uk-UA"/>
+        </w:rPr>
+      </w:pPr>
+      <w:r>
+        <w:rPr>
+          <w:noProof/>
+        </w:rPr>
+        <w:drawing>
+          <wp:inline distT="0" distB="0" distL="0" distR="0" wp14:anchorId="07E4ECDD" wp14:editId="0D1A79B2">
+            <wp:extent cx="1898073" cy="682694"/>
+            <wp:effectExtent l="0" t="0" r="6985" b="3175"/>
+            <wp:docPr id="6" name="Рисунок 6"/>
+            <wp:cNvGraphicFramePr>
+              <a:graphicFrameLocks xmlns:a="http://schemas.openxmlformats.org/drawingml/2006/main" noChangeAspect="1"/>
+            </wp:cNvGraphicFramePr>
+            <a:graphic xmlns:a="http://schemas.openxmlformats.org/drawingml/2006/main">
+              <a:graphicData uri="http://schemas.openxmlformats.org/drawingml/2006/picture">
+                <pic:pic xmlns:pic="http://schemas.openxmlformats.org/drawingml/2006/picture">
+                  <pic:nvPicPr>
+                    <pic:cNvPr id="1" name=""/>
+                    <pic:cNvPicPr/>
+                  </pic:nvPicPr>
+                  <pic:blipFill>
+                    <a:blip r:embed="rId13"/>
+                    <a:stretch>
+                      <a:fillRect/>
+                    </a:stretch>
+                  </pic:blipFill>
+                  <pic:spPr>
+                    <a:xfrm>
+                      <a:off x="0" y="0"/>
                       <a:ext cx="1957279" cy="703989"/>
                     </a:xfrm>
                     <a:prstGeom prst="rect">
@@ -388,6 +449,8 @@
           </wp:inline>
         </w:drawing>
       </w:r>
+      <w:bookmarkStart w:id="0" w:name="_GoBack"/>
+      <w:bookmarkEnd w:id="0"/>
     </w:p>
     <w:p>
       <w:pPr>
@@ -522,7 +585,6 @@
           <w:szCs w:val="28"/>
           <w:lang w:val="uk-UA"/>
         </w:rPr>
-        <w:lastRenderedPageBreak/>
         <w:t>Ініціалізація властивостей класу зазвичай відбувається в конструкторі класу. Конструктор - це спеціальний метод класу, який викликається при створенні нового екземпляра класу.</w:t>
       </w:r>
     </w:p>
@@ -590,6 +652,7 @@
           <w:szCs w:val="28"/>
           <w:lang w:val="uk-UA"/>
         </w:rPr>
+        <w:lastRenderedPageBreak/>
         <w:t>$</w:t>
       </w:r>
       <w:proofErr w:type="spellStart"/>
@@ -955,12 +1018,12 @@
       </w:r>
     </w:p>
     <w:sectPr>
-      <w:headerReference w:type="even" r:id="rId13"/>
-      <w:headerReference w:type="default" r:id="rId14"/>
-      <w:footerReference w:type="even" r:id="rId15"/>
-      <w:footerReference w:type="default" r:id="rId16"/>
-      <w:headerReference w:type="first" r:id="rId17"/>
-      <w:footerReference w:type="first" r:id="rId18"/>
+      <w:headerReference w:type="even" r:id="rId14"/>
+      <w:headerReference w:type="default" r:id="rId15"/>
+      <w:footerReference w:type="even" r:id="rId16"/>
+      <w:footerReference w:type="default" r:id="rId17"/>
+      <w:headerReference w:type="first" r:id="rId18"/>
+      <w:footerReference w:type="first" r:id="rId19"/>
       <w:pgSz w:w="11904" w:h="16838"/>
       <w:pgMar w:top="713" w:right="1082" w:bottom="1158" w:left="850" w:header="480" w:footer="475" w:gutter="0"/>
       <w:cols w:space="720"/>
